--- a/cv.docx
+++ b/cv.docx
@@ -15,9 +15,6 @@
           <w:b/>
         </w:rPr>
       </w:pPr>
-      <w:bookmarkStart w:id="0" w:name="_GoBack"/>
-      <w:bookmarkEnd w:id="0"/>
-      <w:proofErr w:type="spellStart"/>
       <w:r>
         <w:rPr>
           <w:rFonts w:ascii="Times New Roman" w:eastAsia="仿宋" w:hAnsi="Times New Roman" w:cs="Times New Roman"/>
@@ -25,17 +22,7 @@
           <w:sz w:val="40"/>
           <w:szCs w:val="40"/>
         </w:rPr>
-        <w:t>Xingyu</w:t>
-      </w:r>
-      <w:proofErr w:type="spellEnd"/>
-      <w:r>
-        <w:rPr>
-          <w:rFonts w:ascii="Times New Roman" w:eastAsia="仿宋" w:hAnsi="Times New Roman" w:cs="Times New Roman"/>
-          <w:b/>
-          <w:sz w:val="40"/>
-          <w:szCs w:val="40"/>
-        </w:rPr>
-        <w:t xml:space="preserve"> Zhao</w:t>
+        <w:t>Xingyu Zhao</w:t>
       </w:r>
     </w:p>
     <w:p>
@@ -139,20 +126,12 @@
                 <w:rFonts w:ascii="Times New Roman" w:eastAsia="仿宋" w:hAnsi="Times New Roman" w:cs="Times New Roman"/>
               </w:rPr>
             </w:pPr>
-            <w:bookmarkStart w:id="1" w:name="OLE_LINK3" w:colFirst="0" w:colLast="0"/>
-            <w:proofErr w:type="spellStart"/>
+            <w:bookmarkStart w:id="0" w:name="OLE_LINK3" w:colFirst="0" w:colLast="0"/>
             <w:r>
               <w:rPr>
                 <w:rFonts w:ascii="Times New Roman" w:eastAsia="仿宋" w:hAnsi="Times New Roman" w:cs="Times New Roman"/>
               </w:rPr>
-              <w:t>Github</w:t>
-            </w:r>
-            <w:proofErr w:type="spellEnd"/>
-            <w:r>
-              <w:rPr>
-                <w:rFonts w:ascii="Times New Roman" w:eastAsia="仿宋" w:hAnsi="Times New Roman" w:cs="Times New Roman"/>
-              </w:rPr>
-              <w:t xml:space="preserve"> : </w:t>
+              <w:t xml:space="preserve">Github : </w:t>
             </w:r>
             <w:hyperlink r:id="rId5">
               <w:r>
@@ -198,7 +177,7 @@
           </w:p>
         </w:tc>
       </w:tr>
-      <w:bookmarkEnd w:id="1"/>
+      <w:bookmarkEnd w:id="0"/>
       <w:tr>
         <w:trPr>
           <w:trHeight w:val="299"/>
@@ -254,6 +233,104 @@
     </w:p>
     <w:p>
       <w:pPr>
+        <w:rPr>
+          <w:rFonts w:ascii="Times New Roman" w:eastAsia="仿宋" w:hAnsi="Times New Roman" w:cs="Times New Roman"/>
+          <w:b/>
+        </w:rPr>
+      </w:pPr>
+      <w:r>
+        <w:rPr>
+          <w:rFonts w:ascii="Times New Roman" w:eastAsia="仿宋" w:hAnsi="Times New Roman" w:cs="Times New Roman"/>
+          <w:b/>
+        </w:rPr>
+        <w:t>OceanBase Database Kernel R&amp;D Intern</w:t>
+      </w:r>
+      <w:r>
+        <w:rPr>
+          <w:rFonts w:ascii="Times New Roman" w:eastAsia="仿宋" w:hAnsi="Times New Roman" w:cs="Times New Roman" w:hint="eastAsia"/>
+          <w:b/>
+        </w:rPr>
+        <w:t>,</w:t>
+      </w:r>
+      <w:r>
+        <w:rPr>
+          <w:rFonts w:ascii="Times New Roman" w:eastAsia="仿宋" w:hAnsi="Times New Roman" w:cs="Times New Roman"/>
+          <w:b/>
+        </w:rPr>
+        <w:t xml:space="preserve"> Alibaba Ant Financial, May 2016</w:t>
+      </w:r>
+      <w:r>
+        <w:rPr>
+          <w:rFonts w:ascii="Times New Roman" w:eastAsia="仿宋" w:hAnsi="Times New Roman" w:cs="Times New Roman" w:hint="eastAsia"/>
+          <w:b/>
+        </w:rPr>
+        <w:t xml:space="preserve"> </w:t>
+      </w:r>
+      <w:r>
+        <w:rPr>
+          <w:rFonts w:ascii="Times New Roman" w:eastAsia="仿宋" w:hAnsi="Times New Roman" w:cs="Times New Roman"/>
+          <w:b/>
+        </w:rPr>
+        <w:t>–</w:t>
+      </w:r>
+      <w:r>
+        <w:rPr>
+          <w:rFonts w:ascii="Times New Roman" w:eastAsia="仿宋" w:hAnsi="Times New Roman" w:cs="Times New Roman" w:hint="eastAsia"/>
+          <w:b/>
+        </w:rPr>
+        <w:t xml:space="preserve"> </w:t>
+      </w:r>
+      <w:r>
+        <w:rPr>
+          <w:rFonts w:ascii="Times New Roman" w:eastAsia="仿宋" w:hAnsi="Times New Roman" w:cs="Times New Roman"/>
+          <w:b/>
+        </w:rPr>
+        <w:t>September</w:t>
+      </w:r>
+      <w:r>
+        <w:rPr>
+          <w:rFonts w:ascii="Times New Roman" w:eastAsia="仿宋" w:hAnsi="Times New Roman" w:cs="Times New Roman"/>
+          <w:b/>
+        </w:rPr>
+        <w:t xml:space="preserve"> 2016</w:t>
+      </w:r>
+      <w:bookmarkStart w:id="1" w:name="_GoBack"/>
+      <w:bookmarkEnd w:id="1"/>
+    </w:p>
+    <w:p>
+      <w:pPr>
+        <w:spacing w:line="259" w:lineRule="auto"/>
+        <w:rPr>
+          <w:rFonts w:ascii="Times New Roman" w:eastAsia="仿宋" w:hAnsi="Times New Roman" w:cs="Times New Roman"/>
+        </w:rPr>
+      </w:pPr>
+      <w:r>
+        <w:rPr>
+          <w:rFonts w:ascii="Times New Roman" w:eastAsia="仿宋" w:hAnsi="Times New Roman" w:cs="Times New Roman" w:hint="eastAsia"/>
+        </w:rPr>
+        <w:t xml:space="preserve">Improved </w:t>
+      </w:r>
+      <w:r>
+        <w:rPr>
+          <w:rFonts w:ascii="Times New Roman" w:eastAsia="仿宋" w:hAnsi="Times New Roman" w:cs="Times New Roman"/>
+        </w:rPr>
+        <w:t xml:space="preserve">query optimizer algorithm, and </w:t>
+      </w:r>
+      <w:r>
+        <w:rPr>
+          <w:rFonts w:ascii="Times New Roman" w:eastAsia="仿宋" w:hAnsi="Times New Roman" w:cs="Times New Roman" w:hint="eastAsia"/>
+        </w:rPr>
+        <w:t>contributed to</w:t>
+      </w:r>
+      <w:r>
+        <w:rPr>
+          <w:rFonts w:ascii="Times New Roman" w:eastAsia="仿宋" w:hAnsi="Times New Roman" w:cs="Times New Roman"/>
+        </w:rPr>
+        <w:t xml:space="preserve"> SQL rewriting and optimization module.</w:t>
+      </w:r>
+    </w:p>
+    <w:p>
+      <w:pPr>
         <w:spacing w:line="259" w:lineRule="auto"/>
         <w:outlineLvl w:val="0"/>
         <w:rPr>
@@ -261,90 +338,86 @@
           <w:b/>
         </w:rPr>
       </w:pPr>
-      <w:proofErr w:type="spellStart"/>
-      <w:r>
-        <w:rPr>
-          <w:rFonts w:ascii="Times New Roman" w:eastAsia="仿宋" w:hAnsi="Times New Roman" w:cs="Times New Roman"/>
-          <w:b/>
-        </w:rPr>
-        <w:t>OceanBase</w:t>
-      </w:r>
-      <w:proofErr w:type="spellEnd"/>
-      <w:r>
-        <w:rPr>
-          <w:rFonts w:ascii="Times New Roman" w:eastAsia="仿宋" w:hAnsi="Times New Roman" w:cs="Times New Roman"/>
-          <w:b/>
-        </w:rPr>
-        <w:t xml:space="preserve"> Database Kernel R&amp;D Intern</w:t>
-      </w:r>
-      <w:r>
-        <w:rPr>
-          <w:rFonts w:ascii="Times New Roman" w:eastAsia="仿宋" w:hAnsi="Times New Roman" w:cs="Times New Roman" w:hint="eastAsia"/>
-          <w:b/>
-        </w:rPr>
-        <w:t>,</w:t>
-      </w:r>
-      <w:r>
-        <w:rPr>
-          <w:rFonts w:ascii="Times New Roman" w:eastAsia="仿宋" w:hAnsi="Times New Roman" w:cs="Times New Roman"/>
-          <w:b/>
-        </w:rPr>
-        <w:t xml:space="preserve"> </w:t>
-      </w:r>
-      <w:proofErr w:type="spellStart"/>
-      <w:r>
-        <w:rPr>
-          <w:rFonts w:ascii="Times New Roman" w:eastAsia="仿宋" w:hAnsi="Times New Roman" w:cs="Times New Roman"/>
-          <w:b/>
-        </w:rPr>
-        <w:t>Alibaba</w:t>
-      </w:r>
-      <w:proofErr w:type="spellEnd"/>
-      <w:r>
-        <w:rPr>
-          <w:rFonts w:ascii="Times New Roman" w:eastAsia="仿宋" w:hAnsi="Times New Roman" w:cs="Times New Roman"/>
-          <w:b/>
-        </w:rPr>
-        <w:t xml:space="preserve"> Ant Financial, May 2016</w:t>
-      </w:r>
-      <w:r>
-        <w:rPr>
-          <w:rFonts w:ascii="Times New Roman" w:eastAsia="仿宋" w:hAnsi="Times New Roman" w:cs="Times New Roman" w:hint="eastAsia"/>
-          <w:b/>
-        </w:rPr>
-        <w:t xml:space="preserve"> - present</w:t>
-      </w:r>
-    </w:p>
-    <w:p>
-      <w:pPr>
-        <w:spacing w:line="259" w:lineRule="auto"/>
-        <w:rPr>
-          <w:rFonts w:ascii="Times New Roman" w:eastAsia="仿宋" w:hAnsi="Times New Roman" w:cs="Times New Roman"/>
-        </w:rPr>
-      </w:pPr>
-      <w:r>
-        <w:rPr>
-          <w:rFonts w:ascii="Times New Roman" w:eastAsia="仿宋" w:hAnsi="Times New Roman" w:cs="Times New Roman" w:hint="eastAsia"/>
-        </w:rPr>
-        <w:t xml:space="preserve">Improved </w:t>
-      </w:r>
-      <w:r>
-        <w:rPr>
-          <w:rFonts w:ascii="Times New Roman" w:eastAsia="仿宋" w:hAnsi="Times New Roman" w:cs="Times New Roman"/>
-        </w:rPr>
-        <w:t xml:space="preserve">query optimizer algorithm, and </w:t>
-      </w:r>
-      <w:r>
-        <w:rPr>
-          <w:rFonts w:ascii="Times New Roman" w:eastAsia="仿宋" w:hAnsi="Times New Roman" w:cs="Times New Roman" w:hint="eastAsia"/>
-        </w:rPr>
-        <w:t>contributed to</w:t>
-      </w:r>
-      <w:r>
-        <w:rPr>
-          <w:rFonts w:ascii="Times New Roman" w:eastAsia="仿宋" w:hAnsi="Times New Roman" w:cs="Times New Roman"/>
-        </w:rPr>
-        <w:t xml:space="preserve"> SQL rewriting and optimization module.</w:t>
+      <w:r>
+        <w:rPr>
+          <w:rFonts w:ascii="Times New Roman" w:eastAsia="仿宋" w:hAnsi="Times New Roman" w:cs="Times New Roman"/>
+          <w:b/>
+        </w:rPr>
+        <w:t xml:space="preserve">PingCAP – </w:t>
+      </w:r>
+      <w:r>
+        <w:rPr>
+          <w:rFonts w:ascii="Times New Roman" w:eastAsia="仿宋" w:hAnsi="Times New Roman" w:cs="Times New Roman" w:hint="eastAsia"/>
+          <w:b/>
+        </w:rPr>
+        <w:t xml:space="preserve">TiDB </w:t>
+      </w:r>
+      <w:r>
+        <w:rPr>
+          <w:rFonts w:ascii="Times New Roman" w:eastAsia="仿宋" w:hAnsi="Times New Roman" w:cs="Times New Roman"/>
+          <w:b/>
+        </w:rPr>
+        <w:t>Database Kernel R&amp;D Intern</w:t>
+      </w:r>
+      <w:r>
+        <w:rPr>
+          <w:rFonts w:ascii="Times New Roman" w:eastAsia="仿宋" w:hAnsi="Times New Roman" w:cs="Times New Roman" w:hint="eastAsia"/>
+          <w:b/>
+        </w:rPr>
+        <w:t xml:space="preserve">, </w:t>
+      </w:r>
+      <w:r>
+        <w:rPr>
+          <w:rFonts w:ascii="Times New Roman" w:eastAsia="仿宋" w:hAnsi="Times New Roman" w:cs="Times New Roman"/>
+          <w:b/>
+        </w:rPr>
+        <w:t>February 2016</w:t>
+      </w:r>
+      <w:r>
+        <w:rPr>
+          <w:rFonts w:ascii="Times New Roman" w:eastAsia="仿宋" w:hAnsi="Times New Roman" w:cs="Times New Roman" w:hint="eastAsia"/>
+          <w:b/>
+        </w:rPr>
+        <w:t xml:space="preserve"> -</w:t>
+      </w:r>
+      <w:r>
+        <w:rPr>
+          <w:rFonts w:ascii="Times New Roman" w:eastAsia="仿宋" w:hAnsi="Times New Roman" w:cs="Times New Roman"/>
+          <w:b/>
+        </w:rPr>
+        <w:t xml:space="preserve"> May 2016</w:t>
+      </w:r>
+    </w:p>
+    <w:p>
+      <w:pPr>
+        <w:spacing w:line="259" w:lineRule="auto"/>
+        <w:rPr>
+          <w:rFonts w:ascii="Times New Roman" w:eastAsia="仿宋" w:hAnsi="Times New Roman" w:cs="Times New Roman"/>
+        </w:rPr>
+      </w:pPr>
+      <w:r>
+        <w:rPr>
+          <w:rFonts w:ascii="Times New Roman" w:eastAsia="仿宋" w:hAnsi="Times New Roman" w:cs="Times New Roman" w:hint="eastAsia"/>
+        </w:rPr>
+        <w:t>Developed</w:t>
+      </w:r>
+      <w:r>
+        <w:rPr>
+          <w:rFonts w:ascii="Times New Roman" w:eastAsia="仿宋" w:hAnsi="Times New Roman" w:cs="Times New Roman"/>
+        </w:rPr>
+        <w:t xml:space="preserve"> the distributed database compatible with MySQL protocol named TiDB, and made some contributions </w:t>
+      </w:r>
+      <w:r>
+        <w:rPr>
+          <w:rFonts w:ascii="Times New Roman" w:eastAsia="仿宋" w:hAnsi="Times New Roman" w:cs="Times New Roman" w:hint="eastAsia"/>
+        </w:rPr>
+        <w:t>to</w:t>
+      </w:r>
+      <w:r>
+        <w:rPr>
+          <w:rFonts w:ascii="Times New Roman" w:eastAsia="仿宋" w:hAnsi="Times New Roman" w:cs="Times New Roman"/>
+        </w:rPr>
+        <w:t xml:space="preserve"> Online DDL and Join Order.</w:t>
       </w:r>
     </w:p>
     <w:p>
@@ -356,144 +429,12 @@
           <w:b/>
         </w:rPr>
       </w:pPr>
-      <w:proofErr w:type="spellStart"/>
-      <w:r>
-        <w:rPr>
-          <w:rFonts w:ascii="Times New Roman" w:eastAsia="仿宋" w:hAnsi="Times New Roman" w:cs="Times New Roman"/>
-          <w:b/>
-        </w:rPr>
-        <w:t>PingCAP</w:t>
-      </w:r>
-      <w:proofErr w:type="spellEnd"/>
-      <w:r>
-        <w:rPr>
-          <w:rFonts w:ascii="Times New Roman" w:eastAsia="仿宋" w:hAnsi="Times New Roman" w:cs="Times New Roman"/>
-          <w:b/>
-        </w:rPr>
-        <w:t xml:space="preserve"> – </w:t>
-      </w:r>
-      <w:proofErr w:type="spellStart"/>
-      <w:r>
-        <w:rPr>
-          <w:rFonts w:ascii="Times New Roman" w:eastAsia="仿宋" w:hAnsi="Times New Roman" w:cs="Times New Roman" w:hint="eastAsia"/>
-          <w:b/>
-        </w:rPr>
-        <w:t>TiDB</w:t>
-      </w:r>
-      <w:proofErr w:type="spellEnd"/>
-      <w:r>
-        <w:rPr>
-          <w:rFonts w:ascii="Times New Roman" w:eastAsia="仿宋" w:hAnsi="Times New Roman" w:cs="Times New Roman" w:hint="eastAsia"/>
-          <w:b/>
-        </w:rPr>
-        <w:t xml:space="preserve"> </w:t>
-      </w:r>
-      <w:r>
-        <w:rPr>
-          <w:rFonts w:ascii="Times New Roman" w:eastAsia="仿宋" w:hAnsi="Times New Roman" w:cs="Times New Roman"/>
-          <w:b/>
-        </w:rPr>
-        <w:t>Database Kernel R&amp;D Intern</w:t>
-      </w:r>
-      <w:r>
-        <w:rPr>
-          <w:rFonts w:ascii="Times New Roman" w:eastAsia="仿宋" w:hAnsi="Times New Roman" w:cs="Times New Roman" w:hint="eastAsia"/>
-          <w:b/>
-        </w:rPr>
-        <w:t xml:space="preserve">, </w:t>
-      </w:r>
-      <w:r>
-        <w:rPr>
-          <w:rFonts w:ascii="Times New Roman" w:eastAsia="仿宋" w:hAnsi="Times New Roman" w:cs="Times New Roman"/>
-          <w:b/>
-        </w:rPr>
-        <w:t>February 2016</w:t>
-      </w:r>
-      <w:r>
-        <w:rPr>
-          <w:rFonts w:ascii="Times New Roman" w:eastAsia="仿宋" w:hAnsi="Times New Roman" w:cs="Times New Roman" w:hint="eastAsia"/>
-          <w:b/>
-        </w:rPr>
-        <w:t xml:space="preserve"> -</w:t>
-      </w:r>
-      <w:r>
-        <w:rPr>
-          <w:rFonts w:ascii="Times New Roman" w:eastAsia="仿宋" w:hAnsi="Times New Roman" w:cs="Times New Roman"/>
-          <w:b/>
-        </w:rPr>
-        <w:t xml:space="preserve"> May 2016</w:t>
-      </w:r>
-    </w:p>
-    <w:p>
-      <w:pPr>
-        <w:spacing w:line="259" w:lineRule="auto"/>
-        <w:rPr>
-          <w:rFonts w:ascii="Times New Roman" w:eastAsia="仿宋" w:hAnsi="Times New Roman" w:cs="Times New Roman"/>
-        </w:rPr>
-      </w:pPr>
-      <w:r>
-        <w:rPr>
-          <w:rFonts w:ascii="Times New Roman" w:eastAsia="仿宋" w:hAnsi="Times New Roman" w:cs="Times New Roman" w:hint="eastAsia"/>
-        </w:rPr>
-        <w:t>Developed</w:t>
-      </w:r>
-      <w:r>
-        <w:rPr>
-          <w:rFonts w:ascii="Times New Roman" w:eastAsia="仿宋" w:hAnsi="Times New Roman" w:cs="Times New Roman"/>
-        </w:rPr>
-        <w:t xml:space="preserve"> the distributed database compatible with MySQL protocol named </w:t>
-      </w:r>
-      <w:proofErr w:type="spellStart"/>
-      <w:r>
-        <w:rPr>
-          <w:rFonts w:ascii="Times New Roman" w:eastAsia="仿宋" w:hAnsi="Times New Roman" w:cs="Times New Roman"/>
-        </w:rPr>
-        <w:t>TiDB</w:t>
-      </w:r>
-      <w:proofErr w:type="spellEnd"/>
-      <w:r>
-        <w:rPr>
-          <w:rFonts w:ascii="Times New Roman" w:eastAsia="仿宋" w:hAnsi="Times New Roman" w:cs="Times New Roman"/>
-        </w:rPr>
-        <w:t xml:space="preserve">, and made some contributions </w:t>
-      </w:r>
-      <w:r>
-        <w:rPr>
-          <w:rFonts w:ascii="Times New Roman" w:eastAsia="仿宋" w:hAnsi="Times New Roman" w:cs="Times New Roman" w:hint="eastAsia"/>
-        </w:rPr>
-        <w:t>to</w:t>
-      </w:r>
-      <w:r>
-        <w:rPr>
-          <w:rFonts w:ascii="Times New Roman" w:eastAsia="仿宋" w:hAnsi="Times New Roman" w:cs="Times New Roman"/>
-        </w:rPr>
-        <w:t xml:space="preserve"> Online DDL and Join Order.</w:t>
-      </w:r>
-    </w:p>
-    <w:p>
-      <w:pPr>
-        <w:spacing w:line="259" w:lineRule="auto"/>
-        <w:outlineLvl w:val="0"/>
-        <w:rPr>
-          <w:rFonts w:ascii="Times New Roman" w:eastAsia="仿宋" w:hAnsi="Times New Roman" w:cs="Times New Roman"/>
-          <w:b/>
-        </w:rPr>
-      </w:pPr>
-      <w:proofErr w:type="spellStart"/>
-      <w:r>
-        <w:rPr>
-          <w:rFonts w:ascii="Times New Roman" w:eastAsia="仿宋" w:hAnsi="Times New Roman" w:cs="Times New Roman"/>
-          <w:b/>
-        </w:rPr>
-        <w:t>Baidu</w:t>
-      </w:r>
-      <w:proofErr w:type="spellEnd"/>
-      <w:r>
-        <w:rPr>
-          <w:rFonts w:ascii="Times New Roman" w:eastAsia="仿宋" w:hAnsi="Times New Roman" w:cs="Times New Roman"/>
-          <w:b/>
-        </w:rPr>
-        <w:t xml:space="preserve"> - Front End Development Intern</w:t>
+      <w:r>
+        <w:rPr>
+          <w:rFonts w:ascii="Times New Roman" w:eastAsia="仿宋" w:hAnsi="Times New Roman" w:cs="Times New Roman"/>
+          <w:b/>
+        </w:rPr>
+        <w:t>Baidu - Front End Development Intern</w:t>
       </w:r>
       <w:r>
         <w:rPr>
@@ -548,21 +489,7 @@
         <w:rPr>
           <w:rFonts w:ascii="Times New Roman" w:eastAsia="仿宋" w:hAnsi="Times New Roman" w:cs="Times New Roman"/>
         </w:rPr>
-        <w:t xml:space="preserve"> 2014 </w:t>
-      </w:r>
-      <w:proofErr w:type="spellStart"/>
-      <w:r>
-        <w:rPr>
-          <w:rFonts w:ascii="Times New Roman" w:eastAsia="仿宋" w:hAnsi="Times New Roman" w:cs="Times New Roman"/>
-        </w:rPr>
-        <w:t>Baidu</w:t>
-      </w:r>
-      <w:proofErr w:type="spellEnd"/>
-      <w:r>
-        <w:rPr>
-          <w:rFonts w:ascii="Times New Roman" w:eastAsia="仿宋" w:hAnsi="Times New Roman" w:cs="Times New Roman"/>
-        </w:rPr>
-        <w:t xml:space="preserve"> campus recruitment</w:t>
+        <w:t xml:space="preserve"> 2014 Baidu campus recruitment</w:t>
       </w:r>
       <w:r>
         <w:rPr>
@@ -615,14 +542,7 @@
         <w:rPr>
           <w:rFonts w:ascii="Times New Roman" w:eastAsia="仿宋" w:hAnsi="Times New Roman" w:cs="Times New Roman"/>
         </w:rPr>
-        <w:t xml:space="preserve">, and </w:t>
-      </w:r>
-      <w:proofErr w:type="gramStart"/>
-      <w:r>
-        <w:rPr>
-          <w:rFonts w:ascii="Times New Roman" w:eastAsia="仿宋" w:hAnsi="Times New Roman" w:cs="Times New Roman"/>
-        </w:rPr>
-        <w:t>implement</w:t>
+        <w:t>, and implement</w:t>
       </w:r>
       <w:r>
         <w:rPr>
@@ -634,14 +554,7 @@
         <w:rPr>
           <w:rFonts w:ascii="Times New Roman" w:eastAsia="仿宋" w:hAnsi="Times New Roman" w:cs="Times New Roman"/>
         </w:rPr>
-        <w:t xml:space="preserve">  a</w:t>
-      </w:r>
-      <w:proofErr w:type="gramEnd"/>
-      <w:r>
-        <w:rPr>
-          <w:rFonts w:ascii="Times New Roman" w:eastAsia="仿宋" w:hAnsi="Times New Roman" w:cs="Times New Roman"/>
-        </w:rPr>
-        <w:t xml:space="preserve"> Promise</w:t>
+        <w:t xml:space="preserve">  a Promise</w:t>
       </w:r>
       <w:r>
         <w:rPr>
@@ -655,7 +568,6 @@
         </w:rPr>
         <w:t xml:space="preserve"> time schedule controller to overcome the callback hell in </w:t>
       </w:r>
-      <w:proofErr w:type="spellStart"/>
       <w:r>
         <w:rPr>
           <w:rFonts w:ascii="Times New Roman" w:eastAsia="仿宋" w:hAnsi="Times New Roman" w:cs="Times New Roman" w:hint="eastAsia"/>
@@ -666,14 +578,7 @@
         <w:rPr>
           <w:rFonts w:ascii="Times New Roman" w:eastAsia="仿宋" w:hAnsi="Times New Roman" w:cs="Times New Roman"/>
         </w:rPr>
-        <w:t>avascript</w:t>
-      </w:r>
-      <w:proofErr w:type="spellEnd"/>
-      <w:r>
-        <w:rPr>
-          <w:rFonts w:ascii="Times New Roman" w:eastAsia="仿宋" w:hAnsi="Times New Roman" w:cs="Times New Roman"/>
-        </w:rPr>
-        <w:t>. And made some contribute</w:t>
+        <w:t>avascript. And made some contribute</w:t>
       </w:r>
       <w:r>
         <w:rPr>
@@ -685,21 +590,7 @@
         <w:rPr>
           <w:rFonts w:ascii="Times New Roman" w:eastAsia="仿宋" w:hAnsi="Times New Roman" w:cs="Times New Roman"/>
         </w:rPr>
-        <w:t xml:space="preserve"> to </w:t>
-      </w:r>
-      <w:proofErr w:type="spellStart"/>
-      <w:r>
-        <w:rPr>
-          <w:rFonts w:ascii="Times New Roman" w:eastAsia="仿宋" w:hAnsi="Times New Roman" w:cs="Times New Roman"/>
-        </w:rPr>
-        <w:t>iSlider</w:t>
-      </w:r>
-      <w:proofErr w:type="spellEnd"/>
-      <w:r>
-        <w:rPr>
-          <w:rFonts w:ascii="Times New Roman" w:eastAsia="仿宋" w:hAnsi="Times New Roman" w:cs="Times New Roman"/>
-        </w:rPr>
-        <w:t>.</w:t>
+        <w:t xml:space="preserve"> to iSlider.</w:t>
       </w:r>
     </w:p>
     <w:p>
@@ -777,48 +668,24 @@
         </w:rPr>
       </w:pPr>
       <w:bookmarkStart w:id="2" w:name="OLE_LINK1"/>
-      <w:proofErr w:type="spellStart"/>
-      <w:r>
-        <w:rPr>
-          <w:rFonts w:ascii="Times New Roman" w:eastAsia="仿宋" w:hAnsi="Times New Roman" w:cs="Times New Roman"/>
-        </w:rPr>
-        <w:t>Svn</w:t>
-      </w:r>
-      <w:proofErr w:type="spellEnd"/>
-      <w:r>
-        <w:rPr>
-          <w:rFonts w:ascii="Times New Roman" w:eastAsia="仿宋" w:hAnsi="Times New Roman" w:cs="Times New Roman"/>
+      <w:r>
+        <w:rPr>
+          <w:rFonts w:ascii="Times New Roman" w:eastAsia="仿宋" w:hAnsi="Times New Roman" w:cs="Times New Roman"/>
+        </w:rPr>
+        <w:t>Svn, Git</w:t>
+      </w:r>
+      <w:bookmarkEnd w:id="2"/>
+      <w:r>
+        <w:rPr>
+          <w:rFonts w:ascii="Times New Roman" w:eastAsia="仿宋" w:hAnsi="Times New Roman" w:cs="Times New Roman" w:hint="eastAsia"/>
         </w:rPr>
         <w:t xml:space="preserve">, </w:t>
       </w:r>
-      <w:proofErr w:type="spellStart"/>
-      <w:r>
-        <w:rPr>
-          <w:rFonts w:ascii="Times New Roman" w:eastAsia="仿宋" w:hAnsi="Times New Roman" w:cs="Times New Roman"/>
-        </w:rPr>
-        <w:t>Git</w:t>
-      </w:r>
-      <w:bookmarkEnd w:id="2"/>
-      <w:proofErr w:type="spellEnd"/>
-      <w:r>
-        <w:rPr>
-          <w:rFonts w:ascii="Times New Roman" w:eastAsia="仿宋" w:hAnsi="Times New Roman" w:cs="Times New Roman" w:hint="eastAsia"/>
-        </w:rPr>
-        <w:t xml:space="preserve">, </w:t>
-      </w:r>
-      <w:proofErr w:type="spellStart"/>
-      <w:r>
-        <w:rPr>
-          <w:rFonts w:ascii="Times New Roman" w:eastAsia="仿宋" w:hAnsi="Times New Roman" w:cs="Times New Roman"/>
-        </w:rPr>
-        <w:t>Javascript</w:t>
-      </w:r>
-      <w:proofErr w:type="spellEnd"/>
-      <w:r>
-        <w:rPr>
-          <w:rFonts w:ascii="Times New Roman" w:eastAsia="仿宋" w:hAnsi="Times New Roman" w:cs="Times New Roman"/>
-        </w:rPr>
-        <w:t>, Front End Frameworks and Tools, CSS Layout</w:t>
+      <w:r>
+        <w:rPr>
+          <w:rFonts w:ascii="Times New Roman" w:eastAsia="仿宋" w:hAnsi="Times New Roman" w:cs="Times New Roman"/>
+        </w:rPr>
+        <w:t>Javascript, Front End Frameworks and Tools, CSS Layout</w:t>
       </w:r>
     </w:p>
     <w:p>
@@ -848,21 +715,12 @@
           <w:rFonts w:ascii="Times New Roman" w:eastAsia="仿宋" w:hAnsi="Times New Roman" w:cs="Times New Roman"/>
         </w:rPr>
       </w:pPr>
-      <w:proofErr w:type="spellStart"/>
-      <w:r>
-        <w:rPr>
-          <w:rFonts w:ascii="Times New Roman" w:eastAsia="仿宋" w:hAnsi="Times New Roman" w:cs="Times New Roman"/>
-          <w:b/>
-        </w:rPr>
-        <w:t>TiDB</w:t>
-      </w:r>
-      <w:proofErr w:type="spellEnd"/>
-      <w:r>
-        <w:rPr>
-          <w:rFonts w:ascii="Times New Roman" w:eastAsia="仿宋" w:hAnsi="Times New Roman" w:cs="Times New Roman"/>
-          <w:b/>
-        </w:rPr>
-        <w:t xml:space="preserve"> : </w:t>
+      <w:r>
+        <w:rPr>
+          <w:rFonts w:ascii="Times New Roman" w:eastAsia="仿宋" w:hAnsi="Times New Roman" w:cs="Times New Roman"/>
+          <w:b/>
+        </w:rPr>
+        <w:t xml:space="preserve">TiDB : </w:t>
       </w:r>
       <w:hyperlink r:id="rId7">
         <w:r>
@@ -933,16 +791,8 @@
         <w:rPr>
           <w:rFonts w:ascii="Times New Roman" w:eastAsia="仿宋" w:hAnsi="Times New Roman" w:cs="Times New Roman" w:hint="eastAsia"/>
         </w:rPr>
-        <w:t xml:space="preserve">s on </w:t>
-      </w:r>
-      <w:proofErr w:type="spellStart"/>
-      <w:r>
-        <w:rPr>
-          <w:rFonts w:ascii="Times New Roman" w:eastAsia="仿宋" w:hAnsi="Times New Roman" w:cs="Times New Roman" w:hint="eastAsia"/>
-        </w:rPr>
-        <w:t>Github</w:t>
-      </w:r>
-      <w:proofErr w:type="spellEnd"/>
+        <w:t>s on Github</w:t>
+      </w:r>
       <w:r>
         <w:rPr>
           <w:rFonts w:ascii="Times New Roman" w:eastAsia="仿宋" w:hAnsi="Times New Roman" w:cs="Times New Roman"/>
@@ -958,21 +808,12 @@
           <w:rFonts w:ascii="Times New Roman" w:eastAsia="仿宋" w:hAnsi="Times New Roman" w:cs="Times New Roman"/>
         </w:rPr>
       </w:pPr>
-      <w:proofErr w:type="spellStart"/>
-      <w:r>
-        <w:rPr>
-          <w:rFonts w:ascii="Times New Roman" w:eastAsia="仿宋" w:hAnsi="Times New Roman" w:cs="Times New Roman"/>
-          <w:b/>
-        </w:rPr>
-        <w:t>PingPHP</w:t>
-      </w:r>
-      <w:proofErr w:type="spellEnd"/>
-      <w:r>
-        <w:rPr>
-          <w:rFonts w:ascii="Times New Roman" w:eastAsia="仿宋" w:hAnsi="Times New Roman" w:cs="Times New Roman"/>
-          <w:b/>
-        </w:rPr>
-        <w:t xml:space="preserve"> : </w:t>
+      <w:r>
+        <w:rPr>
+          <w:rFonts w:ascii="Times New Roman" w:eastAsia="仿宋" w:hAnsi="Times New Roman" w:cs="Times New Roman"/>
+          <w:b/>
+        </w:rPr>
+        <w:t xml:space="preserve">PingPHP : </w:t>
       </w:r>
       <w:hyperlink r:id="rId8">
         <w:r>
@@ -1025,16 +866,8 @@
         <w:rPr>
           <w:rFonts w:ascii="Times New Roman" w:eastAsia="仿宋" w:hAnsi="Times New Roman" w:cs="Times New Roman"/>
         </w:rPr>
-        <w:t xml:space="preserve">similar with </w:t>
-      </w:r>
-      <w:proofErr w:type="spellStart"/>
-      <w:r>
-        <w:rPr>
-          <w:rFonts w:ascii="Times New Roman" w:eastAsia="仿宋" w:hAnsi="Times New Roman" w:cs="Times New Roman"/>
-        </w:rPr>
-        <w:t>CoffeeScript</w:t>
-      </w:r>
-      <w:proofErr w:type="spellEnd"/>
+        <w:t>similar with CoffeeScript</w:t>
+      </w:r>
       <w:r>
         <w:rPr>
           <w:rFonts w:ascii="Times New Roman" w:eastAsia="仿宋" w:hAnsi="Times New Roman" w:cs="Times New Roman" w:hint="eastAsia"/>
@@ -1055,23 +888,7 @@
           <w:rFonts w:ascii="Times New Roman" w:eastAsia="仿宋" w:hAnsi="Times New Roman" w:cs="Times New Roman"/>
           <w:b/>
         </w:rPr>
-        <w:t>Vim-</w:t>
-      </w:r>
-      <w:proofErr w:type="spellStart"/>
-      <w:r>
-        <w:rPr>
-          <w:rFonts w:ascii="Times New Roman" w:eastAsia="仿宋" w:hAnsi="Times New Roman" w:cs="Times New Roman"/>
-          <w:b/>
-        </w:rPr>
-        <w:t>PingPHP</w:t>
-      </w:r>
-      <w:proofErr w:type="spellEnd"/>
-      <w:r>
-        <w:rPr>
-          <w:rFonts w:ascii="Times New Roman" w:eastAsia="仿宋" w:hAnsi="Times New Roman" w:cs="Times New Roman"/>
-          <w:b/>
-        </w:rPr>
-        <w:t xml:space="preserve"> :</w:t>
+        <w:t>Vim-PingPHP :</w:t>
       </w:r>
       <w:r>
         <w:rPr>
@@ -1106,30 +923,8 @@
         <w:rPr>
           <w:rFonts w:ascii="Times New Roman" w:eastAsia="仿宋" w:hAnsi="Times New Roman" w:cs="Times New Roman"/>
         </w:rPr>
-        <w:t xml:space="preserve">A Vim plugin of </w:t>
-      </w:r>
-      <w:proofErr w:type="spellStart"/>
-      <w:r>
-        <w:rPr>
-          <w:rFonts w:ascii="Times New Roman" w:eastAsia="仿宋" w:hAnsi="Times New Roman" w:cs="Times New Roman"/>
-        </w:rPr>
-        <w:t>PingPHP</w:t>
-      </w:r>
-      <w:proofErr w:type="spellEnd"/>
-      <w:r>
-        <w:rPr>
-          <w:rFonts w:ascii="Times New Roman" w:eastAsia="仿宋" w:hAnsi="Times New Roman" w:cs="Times New Roman"/>
-        </w:rPr>
-        <w:t xml:space="preserve"> Programming Language which supports syntax highlighting and </w:t>
-      </w:r>
-      <w:proofErr w:type="spellStart"/>
-      <w:r>
-        <w:rPr>
-          <w:rFonts w:ascii="Times New Roman" w:eastAsia="仿宋" w:hAnsi="Times New Roman" w:cs="Times New Roman"/>
-        </w:rPr>
-        <w:t>autoindent</w:t>
-      </w:r>
-      <w:proofErr w:type="spellEnd"/>
+        <w:t>A Vim plugin of PingPHP Programming Language which supports syntax highlighting and autoindent</w:t>
+      </w:r>
       <w:r>
         <w:rPr>
           <w:rFonts w:ascii="Times New Roman" w:eastAsia="仿宋" w:hAnsi="Times New Roman" w:cs="Times New Roman" w:hint="eastAsia"/>
@@ -1144,21 +939,12 @@
           <w:rFonts w:ascii="Times New Roman" w:eastAsia="仿宋" w:hAnsi="Times New Roman" w:cs="Times New Roman"/>
         </w:rPr>
       </w:pPr>
-      <w:proofErr w:type="spellStart"/>
-      <w:r>
-        <w:rPr>
-          <w:rFonts w:ascii="Times New Roman" w:eastAsia="仿宋" w:hAnsi="Times New Roman" w:cs="Times New Roman"/>
-          <w:b/>
-        </w:rPr>
-        <w:t>iSlider</w:t>
-      </w:r>
-      <w:proofErr w:type="spellEnd"/>
-      <w:r>
-        <w:rPr>
-          <w:rFonts w:ascii="Times New Roman" w:eastAsia="仿宋" w:hAnsi="Times New Roman" w:cs="Times New Roman"/>
-          <w:b/>
-        </w:rPr>
-        <w:t xml:space="preserve"> : </w:t>
+      <w:r>
+        <w:rPr>
+          <w:rFonts w:ascii="Times New Roman" w:eastAsia="仿宋" w:hAnsi="Times New Roman" w:cs="Times New Roman"/>
+          <w:b/>
+        </w:rPr>
+        <w:t xml:space="preserve">iSlider : </w:t>
       </w:r>
       <w:hyperlink r:id="rId10">
         <w:r>
@@ -1193,21 +979,7 @@
         <w:rPr>
           <w:rFonts w:ascii="Times New Roman" w:eastAsia="仿宋" w:hAnsi="Times New Roman" w:cs="Times New Roman" w:hint="eastAsia"/>
         </w:rPr>
-        <w:t xml:space="preserve">. (900 stars on </w:t>
-      </w:r>
-      <w:proofErr w:type="spellStart"/>
-      <w:r>
-        <w:rPr>
-          <w:rFonts w:ascii="Times New Roman" w:eastAsia="仿宋" w:hAnsi="Times New Roman" w:cs="Times New Roman" w:hint="eastAsia"/>
-        </w:rPr>
-        <w:t>Github</w:t>
-      </w:r>
-      <w:proofErr w:type="spellEnd"/>
-      <w:r>
-        <w:rPr>
-          <w:rFonts w:ascii="Times New Roman" w:eastAsia="仿宋" w:hAnsi="Times New Roman" w:cs="Times New Roman" w:hint="eastAsia"/>
-        </w:rPr>
-        <w:t>)</w:t>
+        <w:t>. (900 stars on Github)</w:t>
       </w:r>
     </w:p>
     <w:p>
@@ -1218,21 +990,12 @@
           <w:rFonts w:ascii="Times New Roman" w:eastAsia="仿宋" w:hAnsi="Times New Roman" w:cs="Times New Roman"/>
         </w:rPr>
       </w:pPr>
-      <w:proofErr w:type="spellStart"/>
-      <w:r>
-        <w:rPr>
-          <w:rFonts w:ascii="Times New Roman" w:eastAsia="仿宋" w:hAnsi="Times New Roman" w:cs="Times New Roman"/>
-          <w:b/>
-        </w:rPr>
-        <w:t>TimeScheduleController</w:t>
-      </w:r>
-      <w:proofErr w:type="spellEnd"/>
-      <w:r>
-        <w:rPr>
-          <w:rFonts w:ascii="Times New Roman" w:eastAsia="仿宋" w:hAnsi="Times New Roman" w:cs="Times New Roman"/>
-          <w:b/>
-        </w:rPr>
-        <w:t xml:space="preserve"> : </w:t>
+      <w:r>
+        <w:rPr>
+          <w:rFonts w:ascii="Times New Roman" w:eastAsia="仿宋" w:hAnsi="Times New Roman" w:cs="Times New Roman"/>
+          <w:b/>
+        </w:rPr>
+        <w:t xml:space="preserve">TimeScheduleController : </w:t>
       </w:r>
       <w:hyperlink r:id="rId11">
         <w:r>
@@ -1264,21 +1027,7 @@
         <w:rPr>
           <w:rFonts w:ascii="Times New Roman" w:eastAsia="仿宋" w:hAnsi="Times New Roman" w:cs="Times New Roman"/>
         </w:rPr>
-        <w:t xml:space="preserve">A Promise like time schedule controller used for complex animations to overcome callback hell in </w:t>
-      </w:r>
-      <w:proofErr w:type="spellStart"/>
-      <w:r>
-        <w:rPr>
-          <w:rFonts w:ascii="Times New Roman" w:eastAsia="仿宋" w:hAnsi="Times New Roman" w:cs="Times New Roman"/>
-        </w:rPr>
-        <w:t>javascript</w:t>
-      </w:r>
-      <w:proofErr w:type="spellEnd"/>
-      <w:r>
-        <w:rPr>
-          <w:rFonts w:ascii="Times New Roman" w:eastAsia="仿宋" w:hAnsi="Times New Roman" w:cs="Times New Roman"/>
-        </w:rPr>
-        <w:t>.</w:t>
+        <w:t>A Promise like time schedule controller used for complex animations to overcome callback hell in javascript.</w:t>
       </w:r>
     </w:p>
     <w:p>
@@ -1308,21 +1057,12 @@
           <w:rFonts w:ascii="Times New Roman" w:eastAsia="仿宋" w:hAnsi="Times New Roman" w:cs="Times New Roman"/>
         </w:rPr>
       </w:pPr>
-      <w:proofErr w:type="spellStart"/>
-      <w:r>
-        <w:rPr>
-          <w:rFonts w:ascii="Times New Roman" w:eastAsia="仿宋" w:hAnsi="Times New Roman" w:cs="Times New Roman"/>
-          <w:b/>
-        </w:rPr>
-        <w:t>MatePlaza</w:t>
-      </w:r>
-      <w:proofErr w:type="spellEnd"/>
-      <w:r>
-        <w:rPr>
-          <w:rFonts w:ascii="Times New Roman" w:eastAsia="仿宋" w:hAnsi="Times New Roman" w:cs="Times New Roman"/>
-          <w:b/>
-        </w:rPr>
-        <w:t xml:space="preserve"> </w:t>
+      <w:r>
+        <w:rPr>
+          <w:rFonts w:ascii="Times New Roman" w:eastAsia="仿宋" w:hAnsi="Times New Roman" w:cs="Times New Roman"/>
+          <w:b/>
+        </w:rPr>
+        <w:t xml:space="preserve">MatePlaza </w:t>
       </w:r>
       <w:r>
         <w:rPr>
@@ -1336,23 +1076,7 @@
           <w:rFonts w:ascii="Times New Roman" w:eastAsia="仿宋" w:hAnsi="Times New Roman" w:cs="Times New Roman"/>
           <w:b/>
         </w:rPr>
-        <w:t xml:space="preserve">A Plaza </w:t>
-      </w:r>
-      <w:proofErr w:type="gramStart"/>
-      <w:r>
-        <w:rPr>
-          <w:rFonts w:ascii="Times New Roman" w:eastAsia="仿宋" w:hAnsi="Times New Roman" w:cs="Times New Roman"/>
-          <w:b/>
-        </w:rPr>
-        <w:t>For</w:t>
-      </w:r>
-      <w:proofErr w:type="gramEnd"/>
-      <w:r>
-        <w:rPr>
-          <w:rFonts w:ascii="Times New Roman" w:eastAsia="仿宋" w:hAnsi="Times New Roman" w:cs="Times New Roman"/>
-          <w:b/>
-        </w:rPr>
-        <w:t xml:space="preserve"> Schoolmates</w:t>
+        <w:t>A Plaza For Schoolmates</w:t>
       </w:r>
     </w:p>
     <w:p>
@@ -1408,21 +1132,7 @@
         <w:rPr>
           <w:rFonts w:ascii="Times New Roman" w:eastAsia="仿宋" w:hAnsi="Times New Roman" w:cs="Times New Roman"/>
         </w:rPr>
-        <w:t xml:space="preserve">launched a similar one. This website is offline now, but the </w:t>
-      </w:r>
-      <w:proofErr w:type="spellStart"/>
-      <w:r>
-        <w:rPr>
-          <w:rFonts w:ascii="Times New Roman" w:eastAsia="仿宋" w:hAnsi="Times New Roman" w:cs="Times New Roman"/>
-        </w:rPr>
-        <w:t>informations</w:t>
-      </w:r>
-      <w:proofErr w:type="spellEnd"/>
-      <w:r>
-        <w:rPr>
-          <w:rFonts w:ascii="Times New Roman" w:eastAsia="仿宋" w:hAnsi="Times New Roman" w:cs="Times New Roman"/>
-        </w:rPr>
-        <w:t xml:space="preserve"> can be </w:t>
+        <w:t xml:space="preserve">launched a similar one. This website is offline now, but the informations can be </w:t>
       </w:r>
       <w:r>
         <w:rPr>
@@ -1449,35 +1159,7 @@
         <w:rPr>
           <w:rFonts w:ascii="Times New Roman" w:eastAsia="仿宋" w:hAnsi="Times New Roman" w:cs="Times New Roman"/>
         </w:rPr>
-        <w:t xml:space="preserve">. It uses </w:t>
-      </w:r>
-      <w:proofErr w:type="spellStart"/>
-      <w:r>
-        <w:rPr>
-          <w:rFonts w:ascii="Times New Roman" w:eastAsia="仿宋" w:hAnsi="Times New Roman" w:cs="Times New Roman"/>
-        </w:rPr>
-        <w:t>Golang</w:t>
-      </w:r>
-      <w:proofErr w:type="spellEnd"/>
-      <w:r>
-        <w:rPr>
-          <w:rFonts w:ascii="Times New Roman" w:eastAsia="仿宋" w:hAnsi="Times New Roman" w:cs="Times New Roman"/>
-        </w:rPr>
-        <w:t xml:space="preserve">, </w:t>
-      </w:r>
-      <w:proofErr w:type="spellStart"/>
-      <w:r>
-        <w:rPr>
-          <w:rFonts w:ascii="Times New Roman" w:eastAsia="仿宋" w:hAnsi="Times New Roman" w:cs="Times New Roman"/>
-        </w:rPr>
-        <w:t>Mysql</w:t>
-      </w:r>
-      <w:proofErr w:type="spellEnd"/>
-      <w:r>
-        <w:rPr>
-          <w:rFonts w:ascii="Times New Roman" w:eastAsia="仿宋" w:hAnsi="Times New Roman" w:cs="Times New Roman"/>
-        </w:rPr>
-        <w:t xml:space="preserve"> and compatible with all browsers.</w:t>
+        <w:t>. It uses Golang, Mysql and compatible with all browsers.</w:t>
       </w:r>
     </w:p>
     <w:p>
